--- a/lab-3/Lab3.docx
+++ b/lab-3/Lab3.docx
@@ -82,7 +82,13 @@
         <w:rPr>
           <w:b/>
         </w:rPr>
-        <w:t>Отчёт по лабораторной работе № 4</w:t>
+        <w:t>Отчёт по лабораторной работе №</w:t>
+      </w:r>
+      <w:r>
+        <w:rPr>
+          <w:b/>
+        </w:rPr>
+        <w:t>3</w:t>
       </w:r>
     </w:p>
     <w:p>
@@ -138,13 +144,6 @@
     <w:p>
       <w:pPr>
         <w:pStyle w:val="TextBody"/>
-        <w:jc w:val="center"/>
-      </w:pPr>
-    </w:p>
-    <w:p>
-      <w:pPr>
-        <w:pStyle w:val="TextBody"/>
-        <w:jc w:val="center"/>
       </w:pPr>
     </w:p>
     <w:p>
@@ -245,9 +244,18 @@
           <w:tab w:val="left" w:pos="7208"/>
         </w:tabs>
         <w:spacing w:line="240" w:lineRule="auto"/>
-      </w:pPr>
-      <w:r>
-        <w:t>Принял старший преподаватель   ________________________ Корнеев</w:t>
+        <w:rPr>
+          <w:lang w:val="en-US"/>
+        </w:rPr>
+      </w:pPr>
+      <w:r>
+        <w:t>Принял старший преподаватель   ________________________ Коре</w:t>
+      </w:r>
+      <w:r>
+        <w:t>н</w:t>
+      </w:r>
+      <w:r>
+        <w:t>ев</w:t>
       </w:r>
       <w:r>
         <w:t xml:space="preserve"> </w:t>
@@ -377,9 +385,6 @@
           <w:lang w:val="ru-RU" w:eastAsia="ru-RU"/>
         </w:rPr>
       </w:pPr>
-      <w:r>
-        <w:br w:type="page"/>
-      </w:r>
     </w:p>
     <w:p>
       <w:pPr>
@@ -393,8 +398,196 @@
         <w:rPr>
           <w:szCs w:val="24"/>
         </w:rPr>
-        <w:lastRenderedPageBreak/>
         <w:t>Оглавление.</w:t>
+      </w:r>
+    </w:p>
+    <w:p>
+      <w:pPr>
+        <w:pStyle w:val="TextBody"/>
+        <w:jc w:val="left"/>
+        <w:rPr>
+          <w:szCs w:val="24"/>
+        </w:rPr>
+      </w:pPr>
+      <w:r>
+        <w:rPr>
+          <w:szCs w:val="24"/>
+        </w:rPr>
+        <w:t>ТЗ…………………………………………………………………………………</w:t>
+      </w:r>
+      <w:r>
+        <w:rPr>
+          <w:szCs w:val="24"/>
+        </w:rPr>
+        <w:t>...</w:t>
+      </w:r>
+      <w:r>
+        <w:rPr>
+          <w:szCs w:val="24"/>
+        </w:rPr>
+        <w:t>3 стр.</w:t>
+      </w:r>
+    </w:p>
+    <w:p>
+      <w:pPr>
+        <w:pStyle w:val="TextBody"/>
+        <w:jc w:val="left"/>
+        <w:rPr>
+          <w:szCs w:val="24"/>
+        </w:rPr>
+      </w:pPr>
+      <w:r>
+        <w:rPr>
+          <w:szCs w:val="24"/>
+        </w:rPr>
+        <w:t>Метод решения……………………………………………………………………</w:t>
+      </w:r>
+      <w:r>
+        <w:rPr>
+          <w:szCs w:val="24"/>
+        </w:rPr>
+        <w:t>.</w:t>
+      </w:r>
+      <w:r>
+        <w:rPr>
+          <w:szCs w:val="24"/>
+        </w:rPr>
+        <w:t>3 стр.</w:t>
+      </w:r>
+    </w:p>
+    <w:p>
+      <w:pPr>
+        <w:pStyle w:val="TextBody"/>
+        <w:jc w:val="left"/>
+        <w:rPr>
+          <w:szCs w:val="24"/>
+        </w:rPr>
+      </w:pPr>
+      <w:r>
+        <w:rPr>
+          <w:szCs w:val="24"/>
+        </w:rPr>
+        <w:t>Реализация программы 1…………………………………………………………</w:t>
+      </w:r>
+      <w:r>
+        <w:rPr>
+          <w:szCs w:val="24"/>
+        </w:rPr>
+        <w:t>.</w:t>
+      </w:r>
+      <w:r>
+        <w:rPr>
+          <w:szCs w:val="24"/>
+        </w:rPr>
+        <w:t>3</w:t>
+      </w:r>
+      <w:r>
+        <w:rPr>
+          <w:szCs w:val="24"/>
+        </w:rPr>
+        <w:t xml:space="preserve"> стр.</w:t>
+      </w:r>
+    </w:p>
+    <w:p>
+      <w:pPr>
+        <w:pStyle w:val="TextBody"/>
+        <w:jc w:val="left"/>
+        <w:rPr>
+          <w:szCs w:val="24"/>
+        </w:rPr>
+      </w:pPr>
+      <w:r>
+        <w:rPr>
+          <w:szCs w:val="24"/>
+        </w:rPr>
+        <w:t>Результаты работы программы 1………………………………………………….4 стр.</w:t>
+      </w:r>
+    </w:p>
+    <w:p>
+      <w:pPr>
+        <w:pStyle w:val="TextBody"/>
+        <w:jc w:val="left"/>
+        <w:rPr>
+          <w:szCs w:val="24"/>
+        </w:rPr>
+      </w:pPr>
+      <w:r>
+        <w:rPr>
+          <w:szCs w:val="24"/>
+        </w:rPr>
+        <w:t>Реализация программы 2…………………………………………………………</w:t>
+      </w:r>
+      <w:r>
+        <w:rPr>
+          <w:szCs w:val="24"/>
+        </w:rPr>
+        <w:t xml:space="preserve"> </w:t>
+      </w:r>
+      <w:r>
+        <w:rPr>
+          <w:szCs w:val="24"/>
+        </w:rPr>
+        <w:t>.5</w:t>
+      </w:r>
+      <w:r>
+        <w:rPr>
+          <w:szCs w:val="24"/>
+        </w:rPr>
+        <w:t xml:space="preserve"> стр.</w:t>
+      </w:r>
+    </w:p>
+    <w:p>
+      <w:pPr>
+        <w:pStyle w:val="TextBody"/>
+        <w:jc w:val="left"/>
+        <w:rPr>
+          <w:szCs w:val="24"/>
+        </w:rPr>
+      </w:pPr>
+      <w:r>
+        <w:rPr>
+          <w:szCs w:val="24"/>
+        </w:rPr>
+        <w:t>Результаты работы программы 2………………………………………………….</w:t>
+      </w:r>
+      <w:r>
+        <w:rPr>
+          <w:szCs w:val="24"/>
+        </w:rPr>
+        <w:t>6</w:t>
+      </w:r>
+      <w:r>
+        <w:rPr>
+          <w:szCs w:val="24"/>
+        </w:rPr>
+        <w:t xml:space="preserve"> стр.</w:t>
+      </w:r>
+    </w:p>
+    <w:p>
+      <w:pPr>
+        <w:pStyle w:val="TextBody"/>
+        <w:jc w:val="left"/>
+        <w:rPr>
+          <w:szCs w:val="24"/>
+        </w:rPr>
+      </w:pPr>
+      <w:r>
+        <w:rPr>
+          <w:szCs w:val="24"/>
+        </w:rPr>
+        <w:t>Вывод……………………………………………………………………………….</w:t>
+      </w:r>
+      <w:r>
+        <w:rPr>
+          <w:szCs w:val="24"/>
+        </w:rPr>
+        <w:t>.6</w:t>
+      </w:r>
+      <w:r>
+        <w:rPr>
+          <w:szCs w:val="24"/>
+        </w:rPr>
+        <w:t xml:space="preserve"> стр.</w:t>
       </w:r>
     </w:p>
     <w:p>
@@ -418,6 +611,7 @@
       <w:r>
         <w:rPr>
           <w:szCs w:val="24"/>
+          <w:lang w:val="ru-RU"/>
         </w:rPr>
         <w:br w:type="page"/>
       </w:r>
@@ -453,7 +647,6 @@
         <w:rPr>
           <w:b/>
           <w:bCs/>
-          <w:lang w:val="en-US"/>
         </w:rPr>
       </w:pPr>
       <w:r>
@@ -467,36 +660,38 @@
         <w:rPr>
           <w:b/>
           <w:bCs/>
-          <w:lang w:val="en-US"/>
         </w:rPr>
         <w:t xml:space="preserve">: </w:t>
       </w:r>
     </w:p>
+    <w:p>
+      <w:pPr>
+        <w:pStyle w:val="TextBody"/>
+        <w:spacing w:line="240" w:lineRule="auto"/>
+        <w:ind w:firstLine="270"/>
+        <w:jc w:val="left"/>
+      </w:pPr>
+      <w:bookmarkStart w:id="1" w:name="_Hlk122785228"/>
+      <w:r>
+        <w:t>Создаются указатели на оба массива, а также указатель на выходной массив</w:t>
+      </w:r>
+      <w:r>
+        <w:t>.</w:t>
+      </w:r>
+      <w:r>
+        <w:t xml:space="preserve"> Сравниваются </w:t>
+      </w:r>
+      <w:r>
+        <w:t>элементы из обоих массивов, в выходной массив копируется наибольший элемент, после чего указатель на выходной массив, а также указатель на массив, из которого было скопировано заначение, увеличиваются на 4 байта. После того, как один из указетелей на входные массивы будет равен указателю на конец массива, программа копирует оставшиеся элементы из другого массива и завершает выполнение. Входной массив хранится в стаке.</w:t>
+      </w:r>
+    </w:p>
+    <w:bookmarkEnd w:id="1"/>
     <w:p>
       <w:pPr>
         <w:pStyle w:val="TextBody"/>
         <w:spacing w:line="240" w:lineRule="auto"/>
         <w:jc w:val="left"/>
       </w:pPr>
-      <w:r>
-        <w:t>Создаются указатели на оба массива, а также указатель на выходной массив</w:t>
-      </w:r>
-      <w:r>
-        <w:t>.</w:t>
-      </w:r>
-      <w:r>
-        <w:t xml:space="preserve"> Сравниваются </w:t>
-      </w:r>
-      <w:r>
-        <w:t>элементы из обоих массивов, в выходной массив копируется наибольший элемент, после чего указатель на выходной массив, а также указатель на массив, из которого было скопировано заначение, увеличиваются на 4 байта. После того, как один из указетелей на входные массивы будет равен указателю на конец массива, программа копирует оставшиеся элементы из другого массива и завершает выполнение. Входной массив хранится в стаке.</w:t>
-      </w:r>
-    </w:p>
-    <w:p>
-      <w:pPr>
-        <w:pStyle w:val="TextBody"/>
-        <w:spacing w:line="240" w:lineRule="auto"/>
-        <w:jc w:val="left"/>
-      </w:pPr>
     </w:p>
     <w:p>
       <w:pPr>
@@ -510,6 +705,7 @@
       </w:pPr>
       <w:r>
         <w:rPr>
+          <w:noProof/>
           <w:sz w:val="20"/>
           <w:szCs w:val="20"/>
         </w:rPr>
@@ -545,7 +741,7 @@
                     <pic:cNvPicPr/>
                   </pic:nvPicPr>
                   <pic:blipFill>
-                    <a:blip r:embed="rId4">
+                    <a:blip r:embed="rId6">
                       <a:extLst>
                         <a:ext uri="{28A0092B-C50C-407E-A947-70E740481C1C}">
                           <a14:useLocalDpi xmlns:a14="http://schemas.microsoft.com/office/drawing/2010/main" val="0"/>
@@ -579,6 +775,7 @@
       </w:r>
       <w:r>
         <w:rPr>
+          <w:noProof/>
           <w:sz w:val="20"/>
           <w:szCs w:val="20"/>
         </w:rPr>
@@ -614,7 +811,7 @@
                     <pic:cNvPicPr/>
                   </pic:nvPicPr>
                   <pic:blipFill>
-                    <a:blip r:embed="rId5">
+                    <a:blip r:embed="rId7">
                       <a:extLst>
                         <a:ext uri="{28A0092B-C50C-407E-A947-70E740481C1C}">
                           <a14:useLocalDpi xmlns:a14="http://schemas.microsoft.com/office/drawing/2010/main" val="0"/>
@@ -680,23 +877,6 @@
           <w:lang w:val="ru-RU"/>
         </w:rPr>
       </w:pPr>
-      <w:r>
-        <w:rPr>
-          <w:sz w:val="20"/>
-          <w:szCs w:val="20"/>
-          <w:lang w:val="ru-RU"/>
-        </w:rPr>
-        <w:br w:type="page"/>
-      </w:r>
-    </w:p>
-    <w:p>
-      <w:pPr>
-        <w:rPr>
-          <w:sz w:val="20"/>
-          <w:szCs w:val="20"/>
-          <w:lang w:val="ru-RU"/>
-        </w:rPr>
-      </w:pPr>
     </w:p>
     <w:p>
       <w:pPr>
@@ -748,6 +928,7 @@
           <w:rFonts w:ascii="Times New Roman" w:hAnsi="Times New Roman" w:cs="Times New Roman"/>
           <w:b/>
           <w:bCs/>
+          <w:noProof/>
           <w:sz w:val="28"/>
           <w:szCs w:val="28"/>
           <w:lang w:val="ru-RU"/>
@@ -757,190 +938,6 @@
             <wp:extent cx="1677053" cy="5934075"/>
             <wp:effectExtent l="0" t="0" r="0" b="0"/>
             <wp:docPr id="1" name="Picture 1"/>
-            <wp:cNvGraphicFramePr>
-              <a:graphicFrameLocks xmlns:a="http://schemas.openxmlformats.org/drawingml/2006/main" noChangeAspect="1"/>
-            </wp:cNvGraphicFramePr>
-            <a:graphic xmlns:a="http://schemas.openxmlformats.org/drawingml/2006/main">
-              <a:graphicData uri="http://schemas.openxmlformats.org/drawingml/2006/picture">
-                <pic:pic xmlns:pic="http://schemas.openxmlformats.org/drawingml/2006/picture">
-                  <pic:nvPicPr>
-                    <pic:cNvPr id="1" name=""/>
-                    <pic:cNvPicPr/>
-                  </pic:nvPicPr>
-                  <pic:blipFill>
-                    <a:blip r:embed="rId6"/>
-                    <a:stretch>
-                      <a:fillRect/>
-                    </a:stretch>
-                  </pic:blipFill>
-                  <pic:spPr>
-                    <a:xfrm>
-                      <a:off x="0" y="0"/>
-                      <a:ext cx="1691194" cy="5984112"/>
-                    </a:xfrm>
-                    <a:prstGeom prst="rect">
-                      <a:avLst/>
-                    </a:prstGeom>
-                  </pic:spPr>
-                </pic:pic>
-              </a:graphicData>
-            </a:graphic>
-          </wp:inline>
-        </w:drawing>
-      </w:r>
-    </w:p>
-    <w:p>
-      <w:pPr>
-        <w:rPr>
-          <w:rFonts w:ascii="Times New Roman" w:hAnsi="Times New Roman" w:cs="Times New Roman"/>
-          <w:b/>
-          <w:bCs/>
-          <w:sz w:val="28"/>
-          <w:szCs w:val="28"/>
-          <w:lang w:val="ru-RU"/>
-        </w:rPr>
-      </w:pPr>
-      <w:r>
-        <w:rPr>
-          <w:rFonts w:ascii="Times New Roman" w:hAnsi="Times New Roman" w:cs="Times New Roman"/>
-          <w:b/>
-          <w:bCs/>
-          <w:sz w:val="28"/>
-          <w:szCs w:val="28"/>
-          <w:lang w:val="ru-RU"/>
-        </w:rPr>
-        <w:br w:type="page"/>
-      </w:r>
-    </w:p>
-    <w:p>
-      <w:pPr>
-        <w:rPr>
-          <w:rFonts w:ascii="Times New Roman" w:hAnsi="Times New Roman" w:cs="Times New Roman"/>
-          <w:b/>
-          <w:bCs/>
-          <w:sz w:val="28"/>
-          <w:szCs w:val="28"/>
-          <w:lang w:val="ru-RU"/>
-        </w:rPr>
-      </w:pPr>
-    </w:p>
-    <w:p>
-      <w:pPr>
-        <w:pStyle w:val="TextBody"/>
-        <w:spacing w:after="240" w:line="240" w:lineRule="auto"/>
-        <w:jc w:val="left"/>
-        <w:rPr>
-          <w:b/>
-          <w:bCs/>
-        </w:rPr>
-      </w:pPr>
-      <w:r>
-        <w:rPr>
-          <w:sz w:val="20"/>
-          <w:szCs w:val="20"/>
-        </w:rPr>
-        <w:drawing>
-          <wp:anchor distT="0" distB="0" distL="114300" distR="114300" simplePos="0" relativeHeight="251660288" behindDoc="0" locked="0" layoutInCell="1" allowOverlap="1" wp14:anchorId="63D31FE1" wp14:editId="7898242D">
-            <wp:simplePos x="0" y="0"/>
-            <wp:positionH relativeFrom="column">
-              <wp:posOffset>-314325</wp:posOffset>
-            </wp:positionH>
-            <wp:positionV relativeFrom="paragraph">
-              <wp:posOffset>354330</wp:posOffset>
-            </wp:positionV>
-            <wp:extent cx="3562350" cy="6698615"/>
-            <wp:effectExtent l="0" t="0" r="0" b="6985"/>
-            <wp:wrapSquare wrapText="bothSides"/>
-            <wp:docPr id="7" name="Picture 7"/>
-            <wp:cNvGraphicFramePr>
-              <a:graphicFrameLocks xmlns:a="http://schemas.openxmlformats.org/drawingml/2006/main" noChangeAspect="1"/>
-            </wp:cNvGraphicFramePr>
-            <a:graphic xmlns:a="http://schemas.openxmlformats.org/drawingml/2006/main">
-              <a:graphicData uri="http://schemas.openxmlformats.org/drawingml/2006/picture">
-                <pic:pic xmlns:pic="http://schemas.openxmlformats.org/drawingml/2006/picture">
-                  <pic:nvPicPr>
-                    <pic:cNvPr id="1" name=""/>
-                    <pic:cNvPicPr/>
-                  </pic:nvPicPr>
-                  <pic:blipFill>
-                    <a:blip r:embed="rId7">
-                      <a:extLst>
-                        <a:ext uri="{28A0092B-C50C-407E-A947-70E740481C1C}">
-                          <a14:useLocalDpi xmlns:a14="http://schemas.microsoft.com/office/drawing/2010/main" val="0"/>
-                        </a:ext>
-                      </a:extLst>
-                    </a:blip>
-                    <a:stretch>
-                      <a:fillRect/>
-                    </a:stretch>
-                  </pic:blipFill>
-                  <pic:spPr>
-                    <a:xfrm>
-                      <a:off x="0" y="0"/>
-                      <a:ext cx="3562350" cy="6698615"/>
-                    </a:xfrm>
-                    <a:prstGeom prst="rect">
-                      <a:avLst/>
-                    </a:prstGeom>
-                  </pic:spPr>
-                </pic:pic>
-              </a:graphicData>
-            </a:graphic>
-            <wp14:sizeRelH relativeFrom="margin">
-              <wp14:pctWidth>0</wp14:pctWidth>
-            </wp14:sizeRelH>
-            <wp14:sizeRelV relativeFrom="margin">
-              <wp14:pctHeight>0</wp14:pctHeight>
-            </wp14:sizeRelV>
-          </wp:anchor>
-        </w:drawing>
-      </w:r>
-      <w:r>
-        <w:rPr>
-          <w:b/>
-          <w:bCs/>
-        </w:rPr>
-        <w:t xml:space="preserve">Релизация программы </w:t>
-      </w:r>
-      <w:r>
-        <w:rPr>
-          <w:b/>
-          <w:bCs/>
-        </w:rPr>
-        <w:t>2</w:t>
-      </w:r>
-      <w:r>
-        <w:rPr>
-          <w:b/>
-          <w:bCs/>
-        </w:rPr>
-        <w:t>:</w:t>
-      </w:r>
-    </w:p>
-    <w:p>
-      <w:pPr>
-        <w:rPr>
-          <w:noProof/>
-        </w:rPr>
-      </w:pPr>
-      <w:r>
-        <w:rPr>
-          <w:noProof/>
-        </w:rPr>
-        <w:t xml:space="preserve"> </w:t>
-      </w:r>
-      <w:r>
-        <w:rPr>
-          <w:rFonts w:ascii="Times New Roman" w:hAnsi="Times New Roman" w:cs="Times New Roman"/>
-          <w:sz w:val="20"/>
-          <w:szCs w:val="20"/>
-          <w:lang w:val="ru-RU"/>
-        </w:rPr>
-        <w:drawing>
-          <wp:inline distT="0" distB="0" distL="0" distR="0" wp14:anchorId="1E7B3AB3" wp14:editId="7887B32D">
-            <wp:extent cx="2810267" cy="8516539"/>
-            <wp:effectExtent l="0" t="0" r="9525" b="0"/>
-            <wp:docPr id="8" name="Picture 8"/>
             <wp:cNvGraphicFramePr>
               <a:graphicFrameLocks xmlns:a="http://schemas.openxmlformats.org/drawingml/2006/main" noChangeAspect="1"/>
             </wp:cNvGraphicFramePr>
@@ -960,7 +957,7 @@
                   <pic:spPr>
                     <a:xfrm>
                       <a:off x="0" y="0"/>
-                      <a:ext cx="2810267" cy="8516539"/>
+                      <a:ext cx="1691194" cy="5984112"/>
                     </a:xfrm>
                     <a:prstGeom prst="rect">
                       <a:avLst/>
@@ -976,19 +973,6 @@
     <w:p>
       <w:pPr>
         <w:rPr>
-          <w:noProof/>
-        </w:rPr>
-      </w:pPr>
-      <w:r>
-        <w:rPr>
-          <w:noProof/>
-        </w:rPr>
-        <w:br w:type="page"/>
-      </w:r>
-    </w:p>
-    <w:p>
-      <w:pPr>
-        <w:rPr>
           <w:rFonts w:ascii="Times New Roman" w:hAnsi="Times New Roman" w:cs="Times New Roman"/>
           <w:b/>
           <w:bCs/>
@@ -1006,56 +990,58 @@
           <w:szCs w:val="28"/>
           <w:lang w:val="ru-RU"/>
         </w:rPr>
+        <w:br w:type="page"/>
+      </w:r>
+    </w:p>
+    <w:p>
+      <w:pPr>
+        <w:pStyle w:val="TextBody"/>
+        <w:spacing w:after="240" w:line="240" w:lineRule="auto"/>
+        <w:jc w:val="left"/>
+        <w:rPr>
+          <w:b/>
+          <w:bCs/>
+        </w:rPr>
+      </w:pPr>
+      <w:r>
+        <w:rPr>
+          <w:b/>
+          <w:bCs/>
+        </w:rPr>
         <w:lastRenderedPageBreak/>
-        <w:t xml:space="preserve">Результат работы </w:t>
-      </w:r>
-      <w:r>
-        <w:rPr>
-          <w:rFonts w:ascii="Times New Roman" w:hAnsi="Times New Roman" w:cs="Times New Roman"/>
-          <w:b/>
-          <w:bCs/>
-          <w:sz w:val="28"/>
-          <w:szCs w:val="28"/>
-          <w:lang w:val="ru-RU"/>
-        </w:rPr>
-        <w:t>программы 2</w:t>
-      </w:r>
-      <w:r>
-        <w:rPr>
-          <w:rFonts w:ascii="Times New Roman" w:hAnsi="Times New Roman" w:cs="Times New Roman"/>
-          <w:b/>
-          <w:bCs/>
-          <w:sz w:val="28"/>
-          <w:szCs w:val="28"/>
+        <w:t xml:space="preserve">Релизация программы </w:t>
+      </w:r>
+      <w:r>
+        <w:rPr>
+          <w:b/>
+          <w:bCs/>
+        </w:rPr>
+        <w:t>2</w:t>
+      </w:r>
+      <w:r>
+        <w:rPr>
+          <w:b/>
+          <w:bCs/>
         </w:rPr>
         <w:t>:</w:t>
       </w:r>
     </w:p>
     <w:p>
       <w:pPr>
-        <w:rPr>
-          <w:rFonts w:ascii="Times New Roman" w:hAnsi="Times New Roman" w:cs="Times New Roman"/>
-          <w:b/>
-          <w:bCs/>
-          <w:sz w:val="28"/>
-          <w:szCs w:val="28"/>
-          <w:lang w:val="ru-RU"/>
-        </w:rPr>
-      </w:pPr>
-      <w:r>
-        <w:rPr>
-          <w:rFonts w:ascii="Times New Roman" w:hAnsi="Times New Roman" w:cs="Times New Roman"/>
-          <w:b/>
-          <w:bCs/>
-          <w:sz w:val="28"/>
-          <w:szCs w:val="28"/>
-          <w:lang w:val="ru-RU"/>
+        <w:ind w:left="-90" w:right="-450"/>
+        <w:rPr>
+          <w:noProof/>
+        </w:rPr>
+      </w:pPr>
+      <w:r>
+        <w:rPr>
+          <w:noProof/>
         </w:rPr>
         <w:drawing>
-          <wp:inline distT="0" distB="0" distL="0" distR="0" wp14:anchorId="658399A5" wp14:editId="2A9D0A33">
-            <wp:extent cx="1924050" cy="6876423"/>
-            <wp:effectExtent l="0" t="0" r="0" b="635"/>
-            <wp:docPr id="10" name="Picture 10"/>
+          <wp:inline distT="0" distB="0" distL="0" distR="0" wp14:anchorId="56772760" wp14:editId="13AF20F4">
+            <wp:extent cx="3653155" cy="7670271"/>
+            <wp:effectExtent l="0" t="0" r="4445" b="6985"/>
+            <wp:docPr id="4" name="Picture 4"/>
             <wp:cNvGraphicFramePr>
               <a:graphicFrameLocks xmlns:a="http://schemas.openxmlformats.org/drawingml/2006/main" noChangeAspect="1"/>
             </wp:cNvGraphicFramePr>
@@ -1075,6 +1061,168 @@
                   <pic:spPr>
                     <a:xfrm>
                       <a:off x="0" y="0"/>
+                      <a:ext cx="3681702" cy="7730210"/>
+                    </a:xfrm>
+                    <a:prstGeom prst="rect">
+                      <a:avLst/>
+                    </a:prstGeom>
+                  </pic:spPr>
+                </pic:pic>
+              </a:graphicData>
+            </a:graphic>
+          </wp:inline>
+        </w:drawing>
+      </w:r>
+      <w:r>
+        <w:rPr>
+          <w:noProof/>
+        </w:rPr>
+        <w:t xml:space="preserve"> </w:t>
+      </w:r>
+      <w:r>
+        <w:rPr>
+          <w:noProof/>
+        </w:rPr>
+        <w:drawing>
+          <wp:inline distT="0" distB="0" distL="0" distR="0" wp14:anchorId="0370DF9D" wp14:editId="6A6A0BDD">
+            <wp:extent cx="2700068" cy="7666110"/>
+            <wp:effectExtent l="0" t="0" r="5080" b="0"/>
+            <wp:docPr id="5" name="Picture 5"/>
+            <wp:cNvGraphicFramePr>
+              <a:graphicFrameLocks xmlns:a="http://schemas.openxmlformats.org/drawingml/2006/main" noChangeAspect="1"/>
+            </wp:cNvGraphicFramePr>
+            <a:graphic xmlns:a="http://schemas.openxmlformats.org/drawingml/2006/main">
+              <a:graphicData uri="http://schemas.openxmlformats.org/drawingml/2006/picture">
+                <pic:pic xmlns:pic="http://schemas.openxmlformats.org/drawingml/2006/picture">
+                  <pic:nvPicPr>
+                    <pic:cNvPr id="1" name=""/>
+                    <pic:cNvPicPr/>
+                  </pic:nvPicPr>
+                  <pic:blipFill>
+                    <a:blip r:embed="rId10"/>
+                    <a:stretch>
+                      <a:fillRect/>
+                    </a:stretch>
+                  </pic:blipFill>
+                  <pic:spPr>
+                    <a:xfrm>
+                      <a:off x="0" y="0"/>
+                      <a:ext cx="2707745" cy="7687906"/>
+                    </a:xfrm>
+                    <a:prstGeom prst="rect">
+                      <a:avLst/>
+                    </a:prstGeom>
+                  </pic:spPr>
+                </pic:pic>
+              </a:graphicData>
+            </a:graphic>
+          </wp:inline>
+        </w:drawing>
+      </w:r>
+    </w:p>
+    <w:p>
+      <w:pPr>
+        <w:rPr>
+          <w:noProof/>
+        </w:rPr>
+      </w:pPr>
+      <w:r>
+        <w:rPr>
+          <w:noProof/>
+        </w:rPr>
+        <w:br w:type="page"/>
+      </w:r>
+    </w:p>
+    <w:p>
+      <w:pPr>
+        <w:rPr>
+          <w:rFonts w:ascii="Times New Roman" w:hAnsi="Times New Roman" w:cs="Times New Roman"/>
+          <w:b/>
+          <w:bCs/>
+          <w:sz w:val="28"/>
+          <w:szCs w:val="28"/>
+          <w:lang w:val="ru-RU"/>
+        </w:rPr>
+      </w:pPr>
+      <w:r>
+        <w:rPr>
+          <w:rFonts w:ascii="Times New Roman" w:hAnsi="Times New Roman" w:cs="Times New Roman"/>
+          <w:b/>
+          <w:bCs/>
+          <w:sz w:val="28"/>
+          <w:szCs w:val="28"/>
+          <w:lang w:val="ru-RU"/>
+        </w:rPr>
+        <w:lastRenderedPageBreak/>
+        <w:t xml:space="preserve">Результат работы </w:t>
+      </w:r>
+      <w:r>
+        <w:rPr>
+          <w:rFonts w:ascii="Times New Roman" w:hAnsi="Times New Roman" w:cs="Times New Roman"/>
+          <w:b/>
+          <w:bCs/>
+          <w:sz w:val="28"/>
+          <w:szCs w:val="28"/>
+          <w:lang w:val="ru-RU"/>
+        </w:rPr>
+        <w:t>программы 2</w:t>
+      </w:r>
+      <w:r>
+        <w:rPr>
+          <w:rFonts w:ascii="Times New Roman" w:hAnsi="Times New Roman" w:cs="Times New Roman"/>
+          <w:b/>
+          <w:bCs/>
+          <w:sz w:val="28"/>
+          <w:szCs w:val="28"/>
+        </w:rPr>
+        <w:t>:</w:t>
+      </w:r>
+    </w:p>
+    <w:p>
+      <w:pPr>
+        <w:rPr>
+          <w:rFonts w:ascii="Times New Roman" w:hAnsi="Times New Roman" w:cs="Times New Roman"/>
+          <w:b/>
+          <w:bCs/>
+          <w:sz w:val="28"/>
+          <w:szCs w:val="28"/>
+          <w:lang w:val="ru-RU"/>
+        </w:rPr>
+      </w:pPr>
+      <w:r>
+        <w:rPr>
+          <w:rFonts w:ascii="Times New Roman" w:hAnsi="Times New Roman" w:cs="Times New Roman"/>
+          <w:b/>
+          <w:bCs/>
+          <w:noProof/>
+          <w:sz w:val="28"/>
+          <w:szCs w:val="28"/>
+          <w:lang w:val="ru-RU"/>
+        </w:rPr>
+        <w:drawing>
+          <wp:inline distT="0" distB="0" distL="0" distR="0" wp14:anchorId="658399A5" wp14:editId="2A9D0A33">
+            <wp:extent cx="1924050" cy="6876423"/>
+            <wp:effectExtent l="0" t="0" r="0" b="635"/>
+            <wp:docPr id="10" name="Picture 10"/>
+            <wp:cNvGraphicFramePr>
+              <a:graphicFrameLocks xmlns:a="http://schemas.openxmlformats.org/drawingml/2006/main" noChangeAspect="1"/>
+            </wp:cNvGraphicFramePr>
+            <a:graphic xmlns:a="http://schemas.openxmlformats.org/drawingml/2006/main">
+              <a:graphicData uri="http://schemas.openxmlformats.org/drawingml/2006/picture">
+                <pic:pic xmlns:pic="http://schemas.openxmlformats.org/drawingml/2006/picture">
+                  <pic:nvPicPr>
+                    <pic:cNvPr id="1" name=""/>
+                    <pic:cNvPicPr/>
+                  </pic:nvPicPr>
+                  <pic:blipFill>
+                    <a:blip r:embed="rId11"/>
+                    <a:stretch>
+                      <a:fillRect/>
+                    </a:stretch>
+                  </pic:blipFill>
+                  <pic:spPr>
+                    <a:xfrm>
+                      <a:off x="0" y="0"/>
                       <a:ext cx="1928894" cy="6893735"/>
                     </a:xfrm>
                     <a:prstGeom prst="rect">
@@ -1173,6 +1321,7 @@
       </w:pPr>
     </w:p>
     <w:sectPr>
+      <w:footerReference w:type="default" r:id="rId12"/>
       <w:pgSz w:w="12240" w:h="15840"/>
       <w:pgMar w:top="540" w:right="720" w:bottom="0" w:left="1440" w:header="720" w:footer="720" w:gutter="0"/>
       <w:cols w:space="720"/>
@@ -1180,6 +1329,66 @@
     </w:sectPr>
   </w:body>
 </w:document>
+</file>
+
+<file path=word/endnotes.xml><?xml version="1.0" encoding="utf-8"?>
+<w:endnotes xmlns:wpc="http://schemas.microsoft.com/office/word/2010/wordprocessingCanvas" xmlns:cx="http://schemas.microsoft.com/office/drawing/2014/chartex" xmlns:cx1="http://schemas.microsoft.com/office/drawing/2015/9/8/chartex" xmlns:cx2="http://schemas.microsoft.com/office/drawing/2015/10/21/chartex" xmlns:cx3="http://schemas.microsoft.com/office/drawing/2016/5/9/chartex" xmlns:cx4="http://schemas.microsoft.com/office/drawing/2016/5/10/chartex" xmlns:cx5="http://schemas.microsoft.com/office/drawing/2016/5/11/chartex" xmlns:cx6="http://schemas.microsoft.com/office/drawing/2016/5/12/chartex" xmlns:cx7="http://schemas.microsoft.com/office/drawing/2016/5/13/chartex" xmlns:cx8="http://schemas.microsoft.com/office/drawing/2016/5/14/chartex" xmlns:mc="http://schemas.openxmlformats.org/markup-compatibility/2006" xmlns:aink="http://schemas.microsoft.com/office/drawing/2016/ink" xmlns:am3d="http://schemas.microsoft.com/office/drawing/2017/model3d" xmlns:o="urn:schemas-microsoft-com:office:office" xmlns:r="http://schemas.openxmlformats.org/officeDocument/2006/relationships" xmlns:m="http://schemas.openxmlformats.org/officeDocument/2006/math" xmlns:v="urn:schemas-microsoft-com:vml" xmlns:wp14="http://schemas.microsoft.com/office/word/2010/wordprocessingDrawing" xmlns:wp="http://schemas.openxmlformats.org/drawingml/2006/wordprocessingDrawing" xmlns:w10="urn:schemas-microsoft-com:office:word" xmlns:w="http://schemas.openxmlformats.org/wordprocessingml/2006/main" xmlns:w14="http://schemas.microsoft.com/office/word/2010/wordml" xmlns:w15="http://schemas.microsoft.com/office/word/2012/wordml" xmlns:w16cex="http://schemas.microsoft.com/office/word/2018/wordml/cex" xmlns:w16cid="http://schemas.microsoft.com/office/word/2016/wordml/cid" xmlns:w16="http://schemas.microsoft.com/office/word/2018/wordml" xmlns:w16sdtdh="http://schemas.microsoft.com/office/word/2020/wordml/sdtdatahash" xmlns:w16se="http://schemas.microsoft.com/office/word/2015/wordml/symex" xmlns:wpg="http://schemas.microsoft.com/office/word/2010/wordprocessingGroup" xmlns:wpi="http://schemas.microsoft.com/office/word/2010/wordprocessingInk" xmlns:wne="http://schemas.microsoft.com/office/word/2006/wordml" xmlns:wps="http://schemas.microsoft.com/office/word/2010/wordprocessingShape" mc:Ignorable="w14 w15 w16se w16cid w16 w16cex w16sdtdh wp14">
+  <w:endnote w:type="separator" w:id="-1">
+    <w:p>
+      <w:pPr>
+        <w:spacing w:after="0" w:line="240" w:lineRule="auto"/>
+      </w:pPr>
+      <w:r>
+        <w:separator/>
+      </w:r>
+    </w:p>
+  </w:endnote>
+  <w:endnote w:type="continuationSeparator" w:id="0">
+    <w:p>
+      <w:pPr>
+        <w:spacing w:after="0" w:line="240" w:lineRule="auto"/>
+      </w:pPr>
+      <w:r>
+        <w:continuationSeparator/>
+      </w:r>
+    </w:p>
+  </w:endnote>
+</w:endnotes>
+</file>
+
+<file path=word/footer1.xml><?xml version="1.0" encoding="utf-8"?>
+<w:ftr xmlns:wpc="http://schemas.microsoft.com/office/word/2010/wordprocessingCanvas" xmlns:cx="http://schemas.microsoft.com/office/drawing/2014/chartex" xmlns:cx1="http://schemas.microsoft.com/office/drawing/2015/9/8/chartex" xmlns:cx2="http://schemas.microsoft.com/office/drawing/2015/10/21/chartex" xmlns:cx3="http://schemas.microsoft.com/office/drawing/2016/5/9/chartex" xmlns:cx4="http://schemas.microsoft.com/office/drawing/2016/5/10/chartex" xmlns:cx5="http://schemas.microsoft.com/office/drawing/2016/5/11/chartex" xmlns:cx6="http://schemas.microsoft.com/office/drawing/2016/5/12/chartex" xmlns:cx7="http://schemas.microsoft.com/office/drawing/2016/5/13/chartex" xmlns:cx8="http://schemas.microsoft.com/office/drawing/2016/5/14/chartex" xmlns:mc="http://schemas.openxmlformats.org/markup-compatibility/2006" xmlns:aink="http://schemas.microsoft.com/office/drawing/2016/ink" xmlns:am3d="http://schemas.microsoft.com/office/drawing/2017/model3d" xmlns:o="urn:schemas-microsoft-com:office:office" xmlns:r="http://schemas.openxmlformats.org/officeDocument/2006/relationships" xmlns:m="http://schemas.openxmlformats.org/officeDocument/2006/math" xmlns:v="urn:schemas-microsoft-com:vml" xmlns:wp14="http://schemas.microsoft.com/office/word/2010/wordprocessingDrawing" xmlns:wp="http://schemas.openxmlformats.org/drawingml/2006/wordprocessingDrawing" xmlns:w10="urn:schemas-microsoft-com:office:word" xmlns:w="http://schemas.openxmlformats.org/wordprocessingml/2006/main" xmlns:w14="http://schemas.microsoft.com/office/word/2010/wordml" xmlns:w15="http://schemas.microsoft.com/office/word/2012/wordml" xmlns:w16cex="http://schemas.microsoft.com/office/word/2018/wordml/cex" xmlns:w16cid="http://schemas.microsoft.com/office/word/2016/wordml/cid" xmlns:w16="http://schemas.microsoft.com/office/word/2018/wordml" xmlns:w16sdtdh="http://schemas.microsoft.com/office/word/2020/wordml/sdtdatahash" xmlns:w16se="http://schemas.microsoft.com/office/word/2015/wordml/symex" xmlns:wpg="http://schemas.microsoft.com/office/word/2010/wordprocessingGroup" xmlns:wpi="http://schemas.microsoft.com/office/word/2010/wordprocessingInk" xmlns:wne="http://schemas.microsoft.com/office/word/2006/wordml" xmlns:wps="http://schemas.microsoft.com/office/word/2010/wordprocessingShape" mc:Ignorable="w14 w15 w16se w16cid w16 w16cex w16sdtdh wp14">
+  <w:p>
+    <w:pPr>
+      <w:pStyle w:val="Footer"/>
+    </w:pPr>
+  </w:p>
+</w:ftr>
+</file>
+
+<file path=word/footnotes.xml><?xml version="1.0" encoding="utf-8"?>
+<w:footnotes xmlns:wpc="http://schemas.microsoft.com/office/word/2010/wordprocessingCanvas" xmlns:cx="http://schemas.microsoft.com/office/drawing/2014/chartex" xmlns:cx1="http://schemas.microsoft.com/office/drawing/2015/9/8/chartex" xmlns:cx2="http://schemas.microsoft.com/office/drawing/2015/10/21/chartex" xmlns:cx3="http://schemas.microsoft.com/office/drawing/2016/5/9/chartex" xmlns:cx4="http://schemas.microsoft.com/office/drawing/2016/5/10/chartex" xmlns:cx5="http://schemas.microsoft.com/office/drawing/2016/5/11/chartex" xmlns:cx6="http://schemas.microsoft.com/office/drawing/2016/5/12/chartex" xmlns:cx7="http://schemas.microsoft.com/office/drawing/2016/5/13/chartex" xmlns:cx8="http://schemas.microsoft.com/office/drawing/2016/5/14/chartex" xmlns:mc="http://schemas.openxmlformats.org/markup-compatibility/2006" xmlns:aink="http://schemas.microsoft.com/office/drawing/2016/ink" xmlns:am3d="http://schemas.microsoft.com/office/drawing/2017/model3d" xmlns:o="urn:schemas-microsoft-com:office:office" xmlns:r="http://schemas.openxmlformats.org/officeDocument/2006/relationships" xmlns:m="http://schemas.openxmlformats.org/officeDocument/2006/math" xmlns:v="urn:schemas-microsoft-com:vml" xmlns:wp14="http://schemas.microsoft.com/office/word/2010/wordprocessingDrawing" xmlns:wp="http://schemas.openxmlformats.org/drawingml/2006/wordprocessingDrawing" xmlns:w10="urn:schemas-microsoft-com:office:word" xmlns:w="http://schemas.openxmlformats.org/wordprocessingml/2006/main" xmlns:w14="http://schemas.microsoft.com/office/word/2010/wordml" xmlns:w15="http://schemas.microsoft.com/office/word/2012/wordml" xmlns:w16cex="http://schemas.microsoft.com/office/word/2018/wordml/cex" xmlns:w16cid="http://schemas.microsoft.com/office/word/2016/wordml/cid" xmlns:w16="http://schemas.microsoft.com/office/word/2018/wordml" xmlns:w16sdtdh="http://schemas.microsoft.com/office/word/2020/wordml/sdtdatahash" xmlns:w16se="http://schemas.microsoft.com/office/word/2015/wordml/symex" xmlns:wpg="http://schemas.microsoft.com/office/word/2010/wordprocessingGroup" xmlns:wpi="http://schemas.microsoft.com/office/word/2010/wordprocessingInk" xmlns:wne="http://schemas.microsoft.com/office/word/2006/wordml" xmlns:wps="http://schemas.microsoft.com/office/word/2010/wordprocessingShape" mc:Ignorable="w14 w15 w16se w16cid w16 w16cex w16sdtdh wp14">
+  <w:footnote w:type="separator" w:id="-1">
+    <w:p>
+      <w:pPr>
+        <w:spacing w:after="0" w:line="240" w:lineRule="auto"/>
+      </w:pPr>
+      <w:r>
+        <w:separator/>
+      </w:r>
+    </w:p>
+  </w:footnote>
+  <w:footnote w:type="continuationSeparator" w:id="0">
+    <w:p>
+      <w:pPr>
+        <w:spacing w:after="0" w:line="240" w:lineRule="auto"/>
+      </w:pPr>
+      <w:r>
+        <w:continuationSeparator/>
+      </w:r>
+    </w:p>
+  </w:footnote>
+</w:footnotes>
 </file>
 
 <file path=word/styles.xml><?xml version="1.0" encoding="utf-8"?>
@@ -1628,6 +1837,50 @@
       <w:lang w:val="ru-RU" w:eastAsia="ru-RU"/>
     </w:rPr>
   </w:style>
+  <w:style w:type="paragraph" w:styleId="Header">
+    <w:name w:val="header"/>
+    <w:basedOn w:val="Normal"/>
+    <w:link w:val="HeaderChar"/>
+    <w:uiPriority w:val="99"/>
+    <w:unhideWhenUsed/>
+    <w:rsid w:val="001D0D75"/>
+    <w:pPr>
+      <w:tabs>
+        <w:tab w:val="center" w:pos="4680"/>
+        <w:tab w:val="right" w:pos="9360"/>
+      </w:tabs>
+      <w:spacing w:after="0" w:line="240" w:lineRule="auto"/>
+    </w:pPr>
+  </w:style>
+  <w:style w:type="character" w:customStyle="1" w:styleId="HeaderChar">
+    <w:name w:val="Header Char"/>
+    <w:basedOn w:val="DefaultParagraphFont"/>
+    <w:link w:val="Header"/>
+    <w:uiPriority w:val="99"/>
+    <w:rsid w:val="001D0D75"/>
+  </w:style>
+  <w:style w:type="paragraph" w:styleId="Footer">
+    <w:name w:val="footer"/>
+    <w:basedOn w:val="Normal"/>
+    <w:link w:val="FooterChar"/>
+    <w:uiPriority w:val="99"/>
+    <w:unhideWhenUsed/>
+    <w:rsid w:val="001D0D75"/>
+    <w:pPr>
+      <w:tabs>
+        <w:tab w:val="center" w:pos="4680"/>
+        <w:tab w:val="right" w:pos="9360"/>
+      </w:tabs>
+      <w:spacing w:after="0" w:line="240" w:lineRule="auto"/>
+    </w:pPr>
+  </w:style>
+  <w:style w:type="character" w:customStyle="1" w:styleId="FooterChar">
+    <w:name w:val="Footer Char"/>
+    <w:basedOn w:val="DefaultParagraphFont"/>
+    <w:link w:val="Footer"/>
+    <w:uiPriority w:val="99"/>
+    <w:rsid w:val="001D0D75"/>
+  </w:style>
 </w:styles>
 </file>
 
